--- a/Project Documents/City bike project.docx
+++ b/Project Documents/City bike project.docx
@@ -44,37 +44,29 @@
     </w:p>
     <w:p>
       <w:r>
-        <w:t xml:space="preserve">Our task in this project is to aggregate the data found in the City Bike trip History Logs to </w:t>
-      </w:r>
-      <w:proofErr w:type="spellStart"/>
-      <w:r>
-        <w:t>builda</w:t>
-      </w:r>
-      <w:proofErr w:type="spellEnd"/>
-      <w:r>
-        <w:t xml:space="preserve"> dashboard, story or report. You may work with a </w:t>
-      </w:r>
-      <w:proofErr w:type="spellStart"/>
-      <w:r>
-        <w:t>timespam</w:t>
-      </w:r>
-      <w:proofErr w:type="spellEnd"/>
+        <w:t>Our task in this project is to aggregate the data found in the City Bike trip History Logs to build</w:t>
+      </w:r>
+      <w:r>
+        <w:t xml:space="preserve"> </w:t>
+      </w:r>
+      <w:r>
+        <w:t xml:space="preserve">a dashboard, story or report. You may work with a </w:t>
+      </w:r>
+      <w:r>
+        <w:t>timespan</w:t>
+      </w:r>
       <w:r>
         <w:t xml:space="preserve"> of your choosing. Optionally, you may merge multiple datasets from different periods. The </w:t>
       </w:r>
-      <w:proofErr w:type="spellStart"/>
-      <w:r>
-        <w:t>folloowing</w:t>
-      </w:r>
-      <w:proofErr w:type="spellEnd"/>
+      <w:r>
+        <w:t>following</w:t>
+      </w:r>
       <w:r>
         <w:t xml:space="preserve"> are the </w:t>
       </w:r>
-      <w:proofErr w:type="spellStart"/>
-      <w:r>
-        <w:t>quetions</w:t>
-      </w:r>
-      <w:proofErr w:type="spellEnd"/>
+      <w:r>
+        <w:t>questions</w:t>
+      </w:r>
       <w:r>
         <w:t xml:space="preserve"> you may wish to tackle, especially if you are working with merged dataset. Do not limit yourself to these questions;</w:t>
       </w:r>
@@ -91,23 +83,7 @@
           <w:b/>
           <w:bCs/>
         </w:rPr>
-        <w:t xml:space="preserve">Task need to </w:t>
-      </w:r>
-      <w:proofErr w:type="spellStart"/>
-      <w:r>
-        <w:rPr>
-          <w:b/>
-          <w:bCs/>
-        </w:rPr>
-        <w:t>to</w:t>
-      </w:r>
-      <w:proofErr w:type="spellEnd"/>
-      <w:r>
-        <w:rPr>
-          <w:b/>
-          <w:bCs/>
-        </w:rPr>
-        <w:t xml:space="preserve"> do achieved:</w:t>
+        <w:t>Task need to do achieved:</w:t>
       </w:r>
     </w:p>
     <w:p>
@@ -120,24 +96,18 @@
       <w:r>
         <w:t xml:space="preserve">Acquire data, dump the data into some of the </w:t>
       </w:r>
-      <w:proofErr w:type="spellStart"/>
-      <w:proofErr w:type="gramStart"/>
-      <w:r>
-        <w:t>datasers</w:t>
-      </w:r>
-      <w:proofErr w:type="spellEnd"/>
-      <w:r>
-        <w:t>(</w:t>
-      </w:r>
-      <w:proofErr w:type="gramEnd"/>
-      <w:r>
-        <w:t xml:space="preserve">SQL, MongoDB, </w:t>
-      </w:r>
-      <w:proofErr w:type="spellStart"/>
-      <w:r>
-        <w:t>casendra</w:t>
-      </w:r>
-      <w:proofErr w:type="spellEnd"/>
+      <w:r>
+        <w:t>datasets</w:t>
+      </w:r>
+      <w:r>
+        <w:t xml:space="preserve"> </w:t>
+      </w:r>
+      <w:r>
+        <w:t xml:space="preserve">(SQL, MongoDB, </w:t>
+      </w:r>
+      <w:r>
+        <w:t>Casandra</w:t>
+      </w:r>
       <w:r>
         <w:t xml:space="preserve"> local or cloud version)</w:t>
       </w:r>
@@ -161,15 +131,13 @@
         </w:numPr>
       </w:pPr>
       <w:r>
-        <w:t xml:space="preserve">Connect with the business users and try to get the understanding about </w:t>
-      </w:r>
-      <w:proofErr w:type="gramStart"/>
-      <w:r>
-        <w:t>KPI(</w:t>
-      </w:r>
-      <w:proofErr w:type="gramEnd"/>
-      <w:r>
-        <w:t>Key performance Indicator)</w:t>
+        <w:t>Connect with the business users and try to get the understanding about KPI</w:t>
+      </w:r>
+      <w:r>
+        <w:t xml:space="preserve"> </w:t>
+      </w:r>
+      <w:r>
+        <w:t>(Key performance Indicator)</w:t>
       </w:r>
     </w:p>
     <w:p>
@@ -182,27 +150,21 @@
       <w:r>
         <w:t xml:space="preserve">A KPI is a </w:t>
       </w:r>
-      <w:proofErr w:type="spellStart"/>
-      <w:r>
-        <w:t>measureable</w:t>
-      </w:r>
-      <w:proofErr w:type="spellEnd"/>
+      <w:r>
+        <w:t>measurable</w:t>
+      </w:r>
       <w:r>
         <w:t xml:space="preserve"> value that demonstrates how </w:t>
       </w:r>
-      <w:proofErr w:type="spellStart"/>
-      <w:r>
-        <w:t>effecivly</w:t>
-      </w:r>
-      <w:proofErr w:type="spellEnd"/>
+      <w:r>
+        <w:t>effectively</w:t>
+      </w:r>
       <w:r>
         <w:t xml:space="preserve"> a company is achieving key business </w:t>
       </w:r>
-      <w:proofErr w:type="spellStart"/>
-      <w:r>
-        <w:t>abjective</w:t>
-      </w:r>
-      <w:proofErr w:type="spellEnd"/>
+      <w:r>
+        <w:t>objective</w:t>
+      </w:r>
       <w:r>
         <w:t>.</w:t>
       </w:r>
@@ -217,11 +179,9 @@
       <w:r>
         <w:t xml:space="preserve">Connect with business user with raw visualization and gather user experience and expectations feedback </w:t>
       </w:r>
-      <w:proofErr w:type="spellStart"/>
-      <w:r>
-        <w:t>baced</w:t>
-      </w:r>
-      <w:proofErr w:type="spellEnd"/>
+      <w:r>
+        <w:t>based</w:t>
+      </w:r>
       <w:r>
         <w:t xml:space="preserve"> on ese of use.</w:t>
       </w:r>
@@ -233,21 +193,34 @@
           <w:numId w:val="1"/>
         </w:numPr>
       </w:pPr>
-      <w:proofErr w:type="spellStart"/>
-      <w:r>
-        <w:t>Decise</w:t>
-      </w:r>
-      <w:proofErr w:type="spellEnd"/>
+      <w:r>
+        <w:t>Decide</w:t>
+      </w:r>
       <w:r>
         <w:t xml:space="preserve"> total number of </w:t>
       </w:r>
-      <w:proofErr w:type="gramStart"/>
+      <w:r>
+        <w:t>dashboards</w:t>
+      </w:r>
+      <w:r>
+        <w:t xml:space="preserve"> based on user hierarchy and organization.</w:t>
+      </w:r>
+    </w:p>
+    <w:p>
+      <w:pPr>
+        <w:numPr>
+          <w:ilvl w:val="0"/>
+          <w:numId w:val="1"/>
+        </w:numPr>
+      </w:pPr>
+      <w:r>
+        <w:t xml:space="preserve">Start building production-based </w:t>
+      </w:r>
       <w:r>
         <w:t>dashboard</w:t>
       </w:r>
-      <w:proofErr w:type="gramEnd"/>
-      <w:r>
-        <w:t xml:space="preserve"> based on user hierarchy and organization.</w:t>
+      <w:r>
+        <w:t>.</w:t>
       </w:r>
     </w:p>
     <w:p>
@@ -258,25 +231,6 @@
         </w:numPr>
       </w:pPr>
       <w:r>
-        <w:t xml:space="preserve">Start building production-based </w:t>
-      </w:r>
-      <w:proofErr w:type="spellStart"/>
-      <w:r>
-        <w:t>dashboaed</w:t>
-      </w:r>
-      <w:proofErr w:type="spellEnd"/>
-      <w:r>
-        <w:t>.</w:t>
-      </w:r>
-    </w:p>
-    <w:p>
-      <w:pPr>
-        <w:numPr>
-          <w:ilvl w:val="0"/>
-          <w:numId w:val="1"/>
-        </w:numPr>
-      </w:pPr>
-      <w:r>
         <w:t>Below are the KPI which need to captured.</w:t>
       </w:r>
     </w:p>
@@ -323,11 +277,9 @@
       <w:r>
         <w:t xml:space="preserve">What are the pick hours in which bikes are used </w:t>
       </w:r>
-      <w:proofErr w:type="spellStart"/>
-      <w:r>
-        <w:t>dusring</w:t>
-      </w:r>
-      <w:proofErr w:type="spellEnd"/>
+      <w:r>
+        <w:t>during</w:t>
+      </w:r>
       <w:r>
         <w:t xml:space="preserve"> summer month?</w:t>
       </w:r>
@@ -342,11 +294,9 @@
       <w:r>
         <w:t xml:space="preserve">What are the pick hours in which bikes are used </w:t>
       </w:r>
-      <w:proofErr w:type="spellStart"/>
-      <w:r>
-        <w:t>dusring</w:t>
-      </w:r>
-      <w:proofErr w:type="spellEnd"/>
+      <w:r>
+        <w:t>during</w:t>
+      </w:r>
       <w:r>
         <w:t xml:space="preserve"> winter month?</w:t>
       </w:r>
@@ -360,15 +310,13 @@
       </w:pPr>
       <w:r>
         <w:lastRenderedPageBreak/>
-        <w:t xml:space="preserve">Today, what are the top 10 stations in the city for starting a </w:t>
-      </w:r>
-      <w:proofErr w:type="gramStart"/>
-      <w:r>
-        <w:t>journey?(</w:t>
-      </w:r>
-      <w:proofErr w:type="gramEnd"/>
-      <w:r>
-        <w:t>Based on data, why do you hypothesize these are the top locations?)</w:t>
+        <w:t>Today, what are the top 10 stations in the city for starting a journey?</w:t>
+      </w:r>
+      <w:r>
+        <w:t xml:space="preserve"> </w:t>
+      </w:r>
+      <w:r>
+        <w:t>(Based on data, why do you hypothesize these are the top locations?)</w:t>
       </w:r>
     </w:p>
     <w:p>
@@ -379,15 +327,13 @@
         </w:numPr>
       </w:pPr>
       <w:r>
-        <w:t xml:space="preserve">Today, what are the top 10 stations in the city for ending a </w:t>
-      </w:r>
-      <w:proofErr w:type="gramStart"/>
-      <w:r>
-        <w:t>journey?(</w:t>
-      </w:r>
-      <w:proofErr w:type="gramEnd"/>
-      <w:r>
-        <w:t>Based on data, why?)</w:t>
+        <w:t>Today, what are the top 10 stations in the city for ending a journey?</w:t>
+      </w:r>
+      <w:r>
+        <w:t xml:space="preserve"> </w:t>
+      </w:r>
+      <w:r>
+        <w:t>(Based on data, why?)</w:t>
       </w:r>
     </w:p>
     <w:p>
@@ -398,15 +344,13 @@
         </w:numPr>
       </w:pPr>
       <w:r>
-        <w:t xml:space="preserve">Today, what are the bottom 10 stations in the city for starting a </w:t>
-      </w:r>
-      <w:proofErr w:type="gramStart"/>
-      <w:r>
-        <w:t>journey?(</w:t>
-      </w:r>
-      <w:proofErr w:type="gramEnd"/>
-      <w:r>
-        <w:t>Based on data, why?)</w:t>
+        <w:t>Today, what are the bottom 10 stations in the city for starting a journey?</w:t>
+      </w:r>
+      <w:r>
+        <w:t xml:space="preserve"> </w:t>
+      </w:r>
+      <w:r>
+        <w:t>(Based on data, why?)</w:t>
       </w:r>
     </w:p>
     <w:p>
@@ -417,21 +361,17 @@
         </w:numPr>
       </w:pPr>
       <w:r>
-        <w:t xml:space="preserve">Today, what are the bottom 10 stations in the city for ending a </w:t>
-      </w:r>
-      <w:proofErr w:type="gramStart"/>
-      <w:r>
-        <w:t>journey?(</w:t>
-      </w:r>
-      <w:proofErr w:type="gramEnd"/>
-      <w:r>
-        <w:t xml:space="preserve">Based on data, </w:t>
-      </w:r>
-      <w:proofErr w:type="gramStart"/>
-      <w:r>
-        <w:t>why ?</w:t>
-      </w:r>
-      <w:proofErr w:type="gramEnd"/>
+        <w:t>Today, what are the bottom 10 stations in the city for ending a journey?</w:t>
+      </w:r>
+      <w:r>
+        <w:t xml:space="preserve"> </w:t>
+      </w:r>
+      <w:r>
+        <w:t xml:space="preserve">(Based on data, </w:t>
+      </w:r>
+      <w:r>
+        <w:t>why?</w:t>
+      </w:r>
       <w:r>
         <w:t>)</w:t>
       </w:r>
@@ -446,18 +386,14 @@
       <w:r>
         <w:t xml:space="preserve">Today, what are the gender breakdown of active </w:t>
       </w:r>
-      <w:proofErr w:type="spellStart"/>
-      <w:proofErr w:type="gramStart"/>
-      <w:r>
-        <w:t>partcipants</w:t>
-      </w:r>
-      <w:proofErr w:type="spellEnd"/>
-      <w:r>
-        <w:t>(</w:t>
-      </w:r>
-      <w:proofErr w:type="gramEnd"/>
-      <w:r>
-        <w:t>Male vs Female)?</w:t>
+      <w:r>
+        <w:t>participants</w:t>
+      </w:r>
+      <w:r>
+        <w:t xml:space="preserve"> </w:t>
+      </w:r>
+      <w:r>
+        <w:t>(Male vs Female)?</w:t>
       </w:r>
     </w:p>
     <w:p>
@@ -470,11 +406,9 @@
       <w:r>
         <w:t xml:space="preserve">How effective has gender </w:t>
       </w:r>
-      <w:proofErr w:type="spellStart"/>
-      <w:r>
-        <w:t>outrach</w:t>
-      </w:r>
-      <w:proofErr w:type="spellEnd"/>
+      <w:r>
+        <w:t>outreach</w:t>
+      </w:r>
       <w:r>
         <w:t xml:space="preserve"> been in increasing female ridership over the timespan?</w:t>
       </w:r>
@@ -1388,6 +1322,7 @@
   <w:style w:type="character" w:default="1" w:styleId="DefaultParagraphFont">
     <w:name w:val="Default Paragraph Font"/>
     <w:uiPriority w:val="1"/>
+    <w:semiHidden/>
     <w:unhideWhenUsed/>
   </w:style>
   <w:style w:type="table" w:default="1" w:styleId="TableNormal">
